--- a/CRM Prospect Creation.docx
+++ b/CRM Prospect Creation.docx
@@ -4,379 +4,425 @@
   <w:body>
     <w:p>
       <w:pPr>
-        <w:jc w:val="center"/>
-        <w:rPr>
-          <w:b/>
-          <w:bCs/>
-          <w:sz w:val="28"/>
-          <w:szCs w:val="28"/>
-        </w:rPr>
-      </w:pPr>
-      <w:r>
-        <w:rPr>
-          <w:b/>
-          <w:bCs/>
-          <w:sz w:val="28"/>
-          <w:szCs w:val="28"/>
-        </w:rPr>
-        <w:t>CRM Prospect Creation</w:t>
-      </w:r>
-    </w:p>
-    <w:p>
-      <w:pPr>
-        <w:jc w:val="center"/>
-        <w:rPr>
-          <w:b/>
-          <w:bCs/>
-          <w:sz w:val="28"/>
-          <w:szCs w:val="28"/>
-        </w:rPr>
-      </w:pPr>
-    </w:p>
-    <w:p>
-      <w:pPr>
-        <w:rPr>
-          <w:b/>
-          <w:bCs/>
-          <w:sz w:val="28"/>
-          <w:szCs w:val="28"/>
-        </w:rPr>
-      </w:pPr>
-      <w:r>
-        <w:rPr>
-          <w:b/>
-          <w:bCs/>
-          <w:sz w:val="28"/>
-          <w:szCs w:val="28"/>
-        </w:rPr>
-        <w:t>Overall Process</w:t>
-      </w:r>
-      <w:r>
-        <w:rPr>
-          <w:sz w:val="28"/>
-          <w:szCs w:val="28"/>
-        </w:rPr>
-        <w:t>: In CRM/Salesforce (After Creation of Prospect), Using that we can be able to login in Express Onboarding page with the mail id that we gave in prospect creation</w:t>
-      </w:r>
-      <w:r>
-        <w:rPr>
-          <w:sz w:val="28"/>
-          <w:szCs w:val="28"/>
-        </w:rPr>
-        <w:t>.</w:t>
-      </w:r>
-    </w:p>
-    <w:p>
-      <w:pPr>
-        <w:rPr>
-          <w:b/>
-          <w:bCs/>
-          <w:sz w:val="28"/>
-          <w:szCs w:val="28"/>
-        </w:rPr>
-      </w:pPr>
-    </w:p>
-    <w:p>
-      <w:pPr>
-        <w:rPr>
-          <w:b/>
-          <w:bCs/>
-          <w:sz w:val="28"/>
-          <w:szCs w:val="28"/>
-        </w:rPr>
-      </w:pPr>
-      <w:r>
-        <w:rPr>
-          <w:b/>
-          <w:bCs/>
-          <w:sz w:val="28"/>
-          <w:szCs w:val="28"/>
-        </w:rPr>
-        <w:t>Prospect Creation on CRM/Salesforce</w:t>
-      </w:r>
-    </w:p>
-    <w:p>
-      <w:pPr>
-        <w:pStyle w:val="ListParagraph"/>
-        <w:numPr>
-          <w:ilvl w:val="0"/>
-          <w:numId w:val="1"/>
-        </w:numPr>
-      </w:pPr>
-      <w:r>
-        <w:t xml:space="preserve">Login to Salesforce </w:t>
-      </w:r>
-    </w:p>
-    <w:p>
-      <w:pPr>
-        <w:pStyle w:val="ListParagraph"/>
-        <w:numPr>
-          <w:ilvl w:val="0"/>
-          <w:numId w:val="1"/>
-        </w:numPr>
-      </w:pPr>
-      <w:r>
-        <w:t xml:space="preserve">On </w:t>
-      </w:r>
-      <w:r>
-        <w:t xml:space="preserve">Business and </w:t>
-      </w:r>
-      <w:r>
-        <w:t>Leads click on New Button</w:t>
-      </w:r>
-    </w:p>
-    <w:p>
-      <w:pPr>
-        <w:pStyle w:val="ListParagraph"/>
-        <w:numPr>
-          <w:ilvl w:val="0"/>
-          <w:numId w:val="1"/>
-        </w:numPr>
-      </w:pPr>
-      <w:r>
-        <w:t xml:space="preserve">Fill the below in New (First last name, Mobile, </w:t>
-      </w:r>
-      <w:r>
-        <w:t xml:space="preserve">Email, </w:t>
-      </w:r>
-      <w:r>
-        <w:t xml:space="preserve">FIRN Number, Business </w:t>
-      </w:r>
-      <w:r>
-        <w:t>Name (</w:t>
-      </w:r>
-      <w:r>
-        <w:t>DBA), Branch Name)</w:t>
-      </w:r>
-    </w:p>
-    <w:p>
-      <w:pPr>
-        <w:pStyle w:val="ListParagraph"/>
-        <w:numPr>
-          <w:ilvl w:val="0"/>
-          <w:numId w:val="1"/>
-        </w:numPr>
-      </w:pPr>
-      <w:r>
-        <w:t xml:space="preserve">Then Select Assign </w:t>
-      </w:r>
-      <w:r>
-        <w:t>Assigned External</w:t>
-      </w:r>
-      <w:r>
-        <w:t>/Internal</w:t>
-      </w:r>
-      <w:r>
-        <w:t xml:space="preserve"> Recruiter Name</w:t>
-      </w:r>
-    </w:p>
-    <w:p>
-      <w:pPr>
-        <w:pStyle w:val="ListParagraph"/>
-        <w:numPr>
-          <w:ilvl w:val="0"/>
-          <w:numId w:val="1"/>
-        </w:numPr>
-      </w:pPr>
-      <w:r>
-        <w:t>Then Select Assign</w:t>
-      </w:r>
-      <w:r>
-        <w:t xml:space="preserve"> Wealth Management Firm</w:t>
-      </w:r>
-    </w:p>
-    <w:p>
-      <w:pPr>
-        <w:pStyle w:val="ListParagraph"/>
-        <w:numPr>
-          <w:ilvl w:val="0"/>
-          <w:numId w:val="1"/>
-        </w:numPr>
-      </w:pPr>
-      <w:r>
-        <w:t xml:space="preserve">Then Select </w:t>
-      </w:r>
-      <w:r>
+        <w:pStyle w:val="NormalWeb"/>
+        <w:spacing w:before="0" w:beforeAutospacing="0" w:after="0" w:afterAutospacing="0"/>
+        <w:rPr>
+          <w:rFonts w:ascii="Calibri" w:hAnsi="Calibri" w:cs="Calibri"/>
+          <w:sz w:val="22"/>
+          <w:szCs w:val="22"/>
+        </w:rPr>
+      </w:pPr>
+      <w:r>
+        <w:rPr>
+          <w:rFonts w:ascii="Calibri" w:hAnsi="Calibri" w:cs="Calibri"/>
+          <w:sz w:val="22"/>
+          <w:szCs w:val="22"/>
+        </w:rPr>
+        <w:t>CRM Prospect creation</w:t>
+      </w:r>
+    </w:p>
+    <w:p>
+      <w:pPr>
+        <w:pStyle w:val="NormalWeb"/>
+        <w:spacing w:before="0" w:beforeAutospacing="0" w:after="0" w:afterAutospacing="0"/>
+        <w:rPr>
+          <w:rFonts w:ascii="Calibri" w:hAnsi="Calibri" w:cs="Calibri"/>
+          <w:sz w:val="22"/>
+          <w:szCs w:val="22"/>
+        </w:rPr>
+      </w:pPr>
+    </w:p>
+    <w:p>
+      <w:pPr>
+        <w:pStyle w:val="NormalWeb"/>
+        <w:spacing w:before="0" w:beforeAutospacing="0" w:after="0" w:afterAutospacing="0"/>
+        <w:rPr>
+          <w:rFonts w:ascii="Calibri" w:hAnsi="Calibri" w:cs="Calibri"/>
+          <w:sz w:val="22"/>
+          <w:szCs w:val="22"/>
+        </w:rPr>
+      </w:pPr>
+      <w:r>
+        <w:rPr>
+          <w:rFonts w:ascii="Calibri" w:hAnsi="Calibri" w:cs="Calibri"/>
+          <w:sz w:val="22"/>
+          <w:szCs w:val="22"/>
+        </w:rPr>
+        <w:t>First name</w:t>
+      </w:r>
+    </w:p>
+    <w:p>
+      <w:pPr>
+        <w:pStyle w:val="NormalWeb"/>
+        <w:spacing w:before="0" w:beforeAutospacing="0" w:after="0" w:afterAutospacing="0"/>
+        <w:rPr>
+          <w:rFonts w:ascii="Calibri" w:hAnsi="Calibri" w:cs="Calibri"/>
+          <w:sz w:val="22"/>
+          <w:szCs w:val="22"/>
+        </w:rPr>
+      </w:pPr>
+      <w:r>
+        <w:rPr>
+          <w:rFonts w:ascii="Calibri" w:hAnsi="Calibri" w:cs="Calibri"/>
+          <w:sz w:val="22"/>
+          <w:szCs w:val="22"/>
+        </w:rPr>
+        <w:t>Last name</w:t>
+      </w:r>
+    </w:p>
+    <w:p>
+      <w:pPr>
+        <w:pStyle w:val="NormalWeb"/>
+        <w:spacing w:before="0" w:beforeAutospacing="0" w:after="0" w:afterAutospacing="0"/>
+        <w:rPr>
+          <w:rFonts w:ascii="Calibri" w:hAnsi="Calibri" w:cs="Calibri"/>
+          <w:sz w:val="22"/>
+          <w:szCs w:val="22"/>
+        </w:rPr>
+      </w:pPr>
+      <w:proofErr w:type="spellStart"/>
+      <w:r>
+        <w:rPr>
+          <w:rFonts w:ascii="Calibri" w:hAnsi="Calibri" w:cs="Calibri"/>
+          <w:sz w:val="22"/>
+          <w:szCs w:val="22"/>
+        </w:rPr>
+        <w:t>Finra</w:t>
+      </w:r>
+      <w:proofErr w:type="spellEnd"/>
+      <w:r>
+        <w:rPr>
+          <w:rFonts w:ascii="Calibri" w:hAnsi="Calibri" w:cs="Calibri"/>
+          <w:sz w:val="22"/>
+          <w:szCs w:val="22"/>
+        </w:rPr>
+        <w:t xml:space="preserve"> </w:t>
+      </w:r>
+      <w:proofErr w:type="spellStart"/>
+      <w:r>
+        <w:rPr>
+          <w:rFonts w:ascii="Calibri" w:hAnsi="Calibri" w:cs="Calibri"/>
+          <w:sz w:val="22"/>
+          <w:szCs w:val="22"/>
+        </w:rPr>
+        <w:t>crn</w:t>
+      </w:r>
+      <w:proofErr w:type="spellEnd"/>
+    </w:p>
+    <w:p>
+      <w:pPr>
+        <w:pStyle w:val="NormalWeb"/>
+        <w:spacing w:before="0" w:beforeAutospacing="0" w:after="0" w:afterAutospacing="0"/>
+        <w:rPr>
+          <w:rFonts w:ascii="Calibri" w:hAnsi="Calibri" w:cs="Calibri"/>
+          <w:sz w:val="22"/>
+          <w:szCs w:val="22"/>
+        </w:rPr>
+      </w:pPr>
+      <w:r>
+        <w:rPr>
+          <w:rFonts w:ascii="Calibri" w:hAnsi="Calibri" w:cs="Calibri"/>
+          <w:sz w:val="22"/>
+          <w:szCs w:val="22"/>
+        </w:rPr>
+        <w:t>Dob</w:t>
+      </w:r>
+    </w:p>
+    <w:p>
+      <w:pPr>
+        <w:pStyle w:val="NormalWeb"/>
+        <w:spacing w:before="0" w:beforeAutospacing="0" w:after="0" w:afterAutospacing="0"/>
+        <w:rPr>
+          <w:rFonts w:ascii="Calibri" w:hAnsi="Calibri" w:cs="Calibri"/>
+          <w:sz w:val="22"/>
+          <w:szCs w:val="22"/>
+        </w:rPr>
+      </w:pPr>
+      <w:r>
+        <w:rPr>
+          <w:rFonts w:ascii="Calibri" w:hAnsi="Calibri" w:cs="Calibri"/>
+          <w:sz w:val="22"/>
+          <w:szCs w:val="22"/>
+        </w:rPr>
+        <w:t>Business name</w:t>
+      </w:r>
+    </w:p>
+    <w:p>
+      <w:pPr>
+        <w:pStyle w:val="NormalWeb"/>
+        <w:spacing w:before="0" w:beforeAutospacing="0" w:after="0" w:afterAutospacing="0"/>
+        <w:rPr>
+          <w:rFonts w:ascii="Calibri" w:hAnsi="Calibri" w:cs="Calibri"/>
+          <w:sz w:val="22"/>
+          <w:szCs w:val="22"/>
+        </w:rPr>
+      </w:pPr>
+      <w:r>
+        <w:rPr>
+          <w:rFonts w:ascii="Calibri" w:hAnsi="Calibri" w:cs="Calibri"/>
+          <w:sz w:val="22"/>
+          <w:szCs w:val="22"/>
+        </w:rPr>
+        <w:t>Branch name</w:t>
+      </w:r>
+    </w:p>
+    <w:p>
+      <w:pPr>
+        <w:pStyle w:val="NormalWeb"/>
+        <w:spacing w:before="0" w:beforeAutospacing="0" w:after="0" w:afterAutospacing="0"/>
+        <w:rPr>
+          <w:rFonts w:ascii="Segoe UI" w:hAnsi="Segoe UI" w:cs="Segoe UI"/>
+          <w:color w:val="444444"/>
+          <w:sz w:val="22"/>
+          <w:szCs w:val="22"/>
+          <w:shd w:val="clear" w:color="auto" w:fill="FFFFFF"/>
+        </w:rPr>
+      </w:pPr>
+      <w:r>
+        <w:rPr>
+          <w:rFonts w:ascii="Segoe UI" w:hAnsi="Segoe UI" w:cs="Segoe UI"/>
+          <w:color w:val="444444"/>
+          <w:sz w:val="22"/>
+          <w:szCs w:val="22"/>
+          <w:shd w:val="clear" w:color="auto" w:fill="FFFFFF"/>
+        </w:rPr>
+        <w:t>Assigned Wealth Management Firm</w:t>
+      </w:r>
+    </w:p>
+    <w:p>
+      <w:pPr>
+        <w:pStyle w:val="NormalWeb"/>
+        <w:spacing w:before="0" w:beforeAutospacing="0" w:after="0" w:afterAutospacing="0"/>
+        <w:rPr>
+          <w:rFonts w:ascii="Segoe UI" w:hAnsi="Segoe UI" w:cs="Segoe UI"/>
+          <w:color w:val="444444"/>
+          <w:sz w:val="22"/>
+          <w:szCs w:val="22"/>
+          <w:shd w:val="clear" w:color="auto" w:fill="FFFFFF"/>
+        </w:rPr>
+      </w:pPr>
+      <w:r>
+        <w:rPr>
+          <w:rFonts w:ascii="Segoe UI" w:hAnsi="Segoe UI" w:cs="Segoe UI"/>
+          <w:color w:val="444444"/>
+          <w:sz w:val="22"/>
+          <w:szCs w:val="22"/>
+          <w:shd w:val="clear" w:color="auto" w:fill="FFFFFF"/>
+        </w:rPr>
+        <w:t>Assigned External Recruiter Name</w:t>
+      </w:r>
+    </w:p>
+    <w:p>
+      <w:pPr>
+        <w:pStyle w:val="NormalWeb"/>
+        <w:spacing w:before="0" w:beforeAutospacing="0" w:after="0" w:afterAutospacing="0"/>
+        <w:rPr>
+          <w:rFonts w:ascii="Segoe UI" w:hAnsi="Segoe UI" w:cs="Segoe UI"/>
+          <w:color w:val="444444"/>
+          <w:sz w:val="22"/>
+          <w:szCs w:val="22"/>
+          <w:shd w:val="clear" w:color="auto" w:fill="FFFFFF"/>
+        </w:rPr>
+      </w:pPr>
+      <w:r>
+        <w:rPr>
+          <w:rFonts w:ascii="Segoe UI" w:hAnsi="Segoe UI" w:cs="Segoe UI"/>
+          <w:color w:val="444444"/>
+          <w:sz w:val="22"/>
+          <w:szCs w:val="22"/>
+          <w:shd w:val="clear" w:color="auto" w:fill="FFFFFF"/>
+        </w:rPr>
+        <w:t>Assigned Internal Recruiter Name</w:t>
+      </w:r>
+    </w:p>
+    <w:p>
+      <w:pPr>
+        <w:pStyle w:val="NormalWeb"/>
+        <w:spacing w:before="0" w:beforeAutospacing="0" w:after="0" w:afterAutospacing="0"/>
+        <w:rPr>
+          <w:sz w:val="22"/>
+          <w:szCs w:val="22"/>
+        </w:rPr>
+      </w:pPr>
+      <w:r>
+        <w:rPr>
+          <w:sz w:val="22"/>
+          <w:szCs w:val="22"/>
+        </w:rPr>
+        <w:t>Personal Mobile Number</w:t>
+      </w:r>
+    </w:p>
+    <w:p>
+      <w:pPr>
+        <w:spacing w:after="0" w:line="240" w:lineRule="auto"/>
+        <w:rPr>
+          <w:rFonts w:ascii="Times New Roman" w:eastAsia="Times New Roman" w:hAnsi="Times New Roman" w:cs="Times New Roman"/>
+        </w:rPr>
+      </w:pPr>
+      <w:r>
+        <w:rPr>
+          <w:rFonts w:ascii="Times New Roman" w:eastAsia="Times New Roman" w:hAnsi="Times New Roman" w:cs="Times New Roman"/>
+        </w:rPr>
+        <w:t>Personal Email</w:t>
+      </w:r>
+    </w:p>
+    <w:p>
+      <w:pPr>
+        <w:pStyle w:val="NormalWeb"/>
+        <w:spacing w:before="0" w:beforeAutospacing="0" w:after="0" w:afterAutospacing="0"/>
+        <w:rPr>
+          <w:rFonts w:ascii="Segoe UI" w:hAnsi="Segoe UI" w:cs="Segoe UI"/>
+          <w:color w:val="444444"/>
+          <w:sz w:val="22"/>
+          <w:szCs w:val="22"/>
+          <w:shd w:val="clear" w:color="auto" w:fill="FFFFFF"/>
+        </w:rPr>
+      </w:pPr>
+      <w:r>
+        <w:rPr>
+          <w:rFonts w:ascii="Segoe UI" w:hAnsi="Segoe UI" w:cs="Segoe UI"/>
+          <w:color w:val="444444"/>
+          <w:sz w:val="22"/>
+          <w:szCs w:val="22"/>
+          <w:shd w:val="clear" w:color="auto" w:fill="FFFFFF"/>
+        </w:rPr>
         <w:t>Recruiting Lead Source</w:t>
       </w:r>
     </w:p>
     <w:p>
       <w:pPr>
-        <w:pStyle w:val="ListParagraph"/>
-        <w:numPr>
-          <w:ilvl w:val="0"/>
-          <w:numId w:val="1"/>
-        </w:numPr>
-      </w:pPr>
-      <w:r>
-        <w:t xml:space="preserve">Then click on save </w:t>
-      </w:r>
-      <w:r>
-        <w:t>button (</w:t>
-      </w:r>
-      <w:r>
-        <w:t>Lead Creation Toaster occurs)</w:t>
-      </w:r>
-    </w:p>
-    <w:p>
-      <w:pPr>
-        <w:pStyle w:val="ListParagraph"/>
-        <w:numPr>
-          <w:ilvl w:val="0"/>
-          <w:numId w:val="1"/>
-        </w:numPr>
-      </w:pPr>
-      <w:r>
-        <w:t xml:space="preserve">Then click on convert Lead on the top </w:t>
-      </w:r>
-      <w:r>
-        <w:t>right.</w:t>
-      </w:r>
-    </w:p>
-    <w:p>
-      <w:pPr>
-        <w:pStyle w:val="ListParagraph"/>
-        <w:numPr>
-          <w:ilvl w:val="0"/>
-          <w:numId w:val="1"/>
-        </w:numPr>
-      </w:pPr>
-      <w:r>
-        <w:t xml:space="preserve">Now you are </w:t>
-      </w:r>
-      <w:r>
-        <w:t>in</w:t>
-      </w:r>
-      <w:r>
-        <w:t xml:space="preserve"> convert </w:t>
-      </w:r>
-      <w:r>
-        <w:t>screen.</w:t>
-      </w:r>
-    </w:p>
-    <w:p>
-      <w:pPr>
-        <w:pStyle w:val="ListParagraph"/>
-        <w:numPr>
-          <w:ilvl w:val="0"/>
-          <w:numId w:val="1"/>
-        </w:numPr>
-      </w:pPr>
-      <w:r>
-        <w:t xml:space="preserve">Then click on </w:t>
-      </w:r>
-      <w:r>
-        <w:t>convert.</w:t>
-      </w:r>
-      <w:r>
-        <w:t xml:space="preserve"> </w:t>
-      </w:r>
-    </w:p>
-    <w:p>
-      <w:pPr>
-        <w:pStyle w:val="ListParagraph"/>
-        <w:numPr>
-          <w:ilvl w:val="0"/>
-          <w:numId w:val="1"/>
-        </w:numPr>
-      </w:pPr>
-      <w:r>
-        <w:t xml:space="preserve">Now you see </w:t>
-      </w:r>
-      <w:r>
-        <w:t xml:space="preserve">Your lead has been </w:t>
-      </w:r>
-      <w:r>
-        <w:t>converted.</w:t>
-      </w:r>
-    </w:p>
-    <w:p>
-      <w:pPr>
-        <w:pStyle w:val="ListParagraph"/>
-        <w:numPr>
-          <w:ilvl w:val="0"/>
-          <w:numId w:val="1"/>
-        </w:numPr>
-      </w:pPr>
-      <w:r>
-        <w:t xml:space="preserve">Open the contact and opportunity in another </w:t>
-      </w:r>
-      <w:r>
-        <w:t>tabs.</w:t>
-      </w:r>
-    </w:p>
-    <w:p>
-      <w:pPr>
-        <w:pStyle w:val="ListParagraph"/>
-        <w:numPr>
-          <w:ilvl w:val="0"/>
-          <w:numId w:val="1"/>
-        </w:numPr>
-      </w:pPr>
-      <w:r>
-        <w:t xml:space="preserve">In opportunity page click and select the Referring Advisor Name </w:t>
-      </w:r>
-      <w:r>
-        <w:t>as which you created now</w:t>
-      </w:r>
-    </w:p>
-    <w:p>
-      <w:pPr>
-        <w:pStyle w:val="ListParagraph"/>
-        <w:numPr>
-          <w:ilvl w:val="0"/>
-          <w:numId w:val="1"/>
-        </w:numPr>
-      </w:pPr>
-      <w:r>
-        <w:t>Next select BDS name on opportunity information</w:t>
-      </w:r>
-    </w:p>
-    <w:p>
-      <w:pPr>
-        <w:pStyle w:val="ListParagraph"/>
-        <w:numPr>
-          <w:ilvl w:val="0"/>
-          <w:numId w:val="1"/>
-        </w:numPr>
-      </w:pPr>
-      <w:r>
-        <w:t xml:space="preserve">Now on opportunity tab click the Invite to EO Portal on the top </w:t>
-      </w:r>
-      <w:r>
-        <w:t>right.</w:t>
-      </w:r>
-    </w:p>
-    <w:p>
-      <w:r>
-        <w:t xml:space="preserve">Once the above is completed you </w:t>
-      </w:r>
-      <w:r>
-        <w:t>can be</w:t>
-      </w:r>
-      <w:r>
-        <w:t xml:space="preserve"> </w:t>
-      </w:r>
-      <w:r>
+        <w:pStyle w:val="NormalWeb"/>
+        <w:spacing w:before="0" w:beforeAutospacing="0" w:after="0" w:afterAutospacing="0"/>
+        <w:rPr>
+          <w:rFonts w:ascii="Segoe UI" w:hAnsi="Segoe UI" w:cs="Segoe UI"/>
+          <w:color w:val="444444"/>
+          <w:sz w:val="22"/>
+          <w:szCs w:val="22"/>
+          <w:shd w:val="clear" w:color="auto" w:fill="FFFFFF"/>
+        </w:rPr>
+      </w:pPr>
+      <w:r>
+        <w:rPr>
+          <w:rFonts w:ascii="Segoe UI" w:hAnsi="Segoe UI" w:cs="Segoe UI"/>
+          <w:color w:val="444444"/>
+          <w:sz w:val="22"/>
+          <w:szCs w:val="22"/>
+          <w:shd w:val="clear" w:color="auto" w:fill="FFFFFF"/>
+        </w:rPr>
+        <w:t>Current Type of Practice</w:t>
+      </w:r>
+    </w:p>
+    <w:p>
+      <w:pPr>
+        <w:pStyle w:val="NormalWeb"/>
+        <w:spacing w:before="0" w:beforeAutospacing="0" w:after="0" w:afterAutospacing="0"/>
+        <w:rPr>
+          <w:rFonts w:ascii="Segoe UI" w:hAnsi="Segoe UI" w:cs="Segoe UI"/>
+          <w:color w:val="444444"/>
+          <w:sz w:val="22"/>
+          <w:szCs w:val="22"/>
+          <w:shd w:val="clear" w:color="auto" w:fill="FFFFFF"/>
+        </w:rPr>
+      </w:pPr>
+    </w:p>
+    <w:p>
+      <w:pPr>
+        <w:pStyle w:val="NormalWeb"/>
+        <w:spacing w:before="0" w:beforeAutospacing="0" w:after="0" w:afterAutospacing="0"/>
+        <w:rPr>
+          <w:rFonts w:ascii="Segoe UI" w:hAnsi="Segoe UI" w:cs="Segoe UI"/>
+          <w:color w:val="444444"/>
+          <w:sz w:val="22"/>
+          <w:szCs w:val="22"/>
+          <w:shd w:val="clear" w:color="auto" w:fill="FFFFFF"/>
+        </w:rPr>
+      </w:pPr>
+      <w:r>
+        <w:rPr>
+          <w:rFonts w:ascii="Segoe UI" w:hAnsi="Segoe UI" w:cs="Segoe UI"/>
+          <w:color w:val="444444"/>
+          <w:sz w:val="22"/>
+          <w:szCs w:val="22"/>
+          <w:shd w:val="clear" w:color="auto" w:fill="FFFFFF"/>
+        </w:rPr>
         <w:tab/>
-      </w:r>
-      <w:r>
-        <w:t>able to see the below POP UP</w:t>
-      </w:r>
-    </w:p>
-    <w:p>
-      <w:r>
+        <w:t>SAVE</w:t>
+      </w:r>
+    </w:p>
+    <w:p>
+      <w:pPr>
+        <w:pStyle w:val="NormalWeb"/>
+        <w:spacing w:before="0" w:beforeAutospacing="0" w:after="0" w:afterAutospacing="0"/>
+        <w:rPr>
+          <w:rFonts w:ascii="Segoe UI" w:hAnsi="Segoe UI" w:cs="Segoe UI"/>
+          <w:color w:val="444444"/>
+          <w:sz w:val="22"/>
+          <w:szCs w:val="22"/>
+          <w:shd w:val="clear" w:color="auto" w:fill="FFFFFF"/>
+        </w:rPr>
+      </w:pPr>
+      <w:r>
+        <w:rPr>
+          <w:rFonts w:ascii="Segoe UI" w:hAnsi="Segoe UI" w:cs="Segoe UI"/>
+          <w:color w:val="444444"/>
+          <w:sz w:val="22"/>
+          <w:szCs w:val="22"/>
+          <w:shd w:val="clear" w:color="auto" w:fill="FFFFFF"/>
+        </w:rPr>
         <w:tab/>
-      </w:r>
-      <w:r>
-        <w:t>Confirmation</w:t>
-      </w:r>
-    </w:p>
-    <w:p>
-      <w:r>
-        <w:t>The invite to the Welcome Hub has been sent to your prospect.</w:t>
-      </w:r>
-    </w:p>
+        <w:t>Convert Lead</w:t>
+      </w:r>
+    </w:p>
+    <w:p>
+      <w:pPr>
+        <w:pStyle w:val="NormalWeb"/>
+        <w:spacing w:before="0" w:beforeAutospacing="0" w:after="0" w:afterAutospacing="0"/>
+        <w:rPr>
+          <w:rFonts w:ascii="Calibri" w:hAnsi="Calibri" w:cs="Calibri"/>
+          <w:sz w:val="22"/>
+          <w:szCs w:val="22"/>
+        </w:rPr>
+      </w:pPr>
+      <w:r>
+        <w:rPr>
+          <w:rFonts w:ascii="Segoe UI" w:hAnsi="Segoe UI" w:cs="Segoe UI"/>
+          <w:color w:val="444444"/>
+          <w:sz w:val="22"/>
+          <w:szCs w:val="22"/>
+          <w:shd w:val="clear" w:color="auto" w:fill="FFFFFF"/>
+        </w:rPr>
+        <w:tab/>
+        <w:t>Convert</w:t>
+      </w:r>
+      <w:r>
+        <w:rPr>
+          <w:sz w:val="22"/>
+          <w:szCs w:val="22"/>
+        </w:rPr>
+        <w:tab/>
+      </w:r>
+    </w:p>
+    <w:p>
+      <w:r>
+        <w:t>Open contact and opportunity in new tabs</w:t>
+      </w:r>
+    </w:p>
+    <w:p>
+      <w:r>
+        <w:t>On Opportunity tab – assign the contact created.</w:t>
+      </w:r>
+    </w:p>
+    <w:p>
+      <w:r>
+        <w:t>Save</w:t>
+      </w:r>
+    </w:p>
+    <w:p>
+      <w:r>
+        <w:t>Click Invite to EO Portal</w:t>
+      </w:r>
+    </w:p>
+    <w:p/>
     <w:sectPr>
       <w:pgSz w:w="12240" w:h="15840"/>
       <w:pgMar w:top="1440" w:right="1440" w:bottom="1440" w:left="1440" w:header="720" w:footer="720" w:gutter="0"/>
@@ -879,6 +925,7 @@
   <w:style w:type="paragraph" w:default="1" w:styleId="Normal">
     <w:name w:val="Normal"/>
     <w:qFormat/>
+    <w:rsid w:val="008F42FD"/>
   </w:style>
   <w:style w:type="character" w:default="1" w:styleId="DefaultParagraphFont">
     <w:name w:val="Default Paragraph Font"/>
@@ -917,6 +964,21 @@
       <w:ind w:left="720"/>
       <w:contextualSpacing/>
     </w:pPr>
+  </w:style>
+  <w:style w:type="paragraph" w:styleId="NormalWeb">
+    <w:name w:val="Normal (Web)"/>
+    <w:basedOn w:val="Normal"/>
+    <w:uiPriority w:val="99"/>
+    <w:unhideWhenUsed/>
+    <w:rsid w:val="008F42FD"/>
+    <w:pPr>
+      <w:spacing w:before="100" w:beforeAutospacing="1" w:after="100" w:afterAutospacing="1" w:line="240" w:lineRule="auto"/>
+    </w:pPr>
+    <w:rPr>
+      <w:rFonts w:ascii="Times New Roman" w:eastAsia="Times New Roman" w:hAnsi="Times New Roman" w:cs="Times New Roman"/>
+      <w:sz w:val="24"/>
+      <w:szCs w:val="24"/>
+    </w:rPr>
   </w:style>
 </w:styles>
 </file>
